--- a/Entrega FINAL Diploma/Casos uso/SC015 - Modificar Agente.docx
+++ b/Entrega FINAL Diploma/Casos uso/SC015 - Modificar Agente.docx
@@ -34,7 +34,14 @@
           <w:rFonts w:ascii="Arial" w:hAnsi="Arial" w:cs="Arial"/>
           <w:b/>
         </w:rPr>
-        <w:t xml:space="preserve">USC XX </w:t>
+        <w:t>SC015</w:t>
+      </w:r>
+      <w:r>
+        <w:rPr>
+          <w:rFonts w:ascii="Arial" w:hAnsi="Arial" w:cs="Arial"/>
+          <w:b/>
+        </w:rPr>
+        <w:t xml:space="preserve"> </w:t>
       </w:r>
       <w:r>
         <w:rPr>
@@ -86,7 +93,7 @@
     </w:p>
     <w:tbl>
       <w:tblPr>
-        <w:tblW w:w="9720" w:type="dxa"/>
+        <w:tblW w:w="9730" w:type="dxa"/>
         <w:tblLayout w:type="fixed"/>
         <w:tblCellMar>
           <w:left w:w="10" w:type="dxa"/>
@@ -95,13 +102,21 @@
         <w:tblLook w:val="0000" w:firstRow="0" w:lastRow="0" w:firstColumn="0" w:lastColumn="0" w:noHBand="0" w:noVBand="0"/>
       </w:tblPr>
       <w:tblGrid>
-        <w:gridCol w:w="1853"/>
-        <w:gridCol w:w="7867"/>
+        <w:gridCol w:w="10"/>
+        <w:gridCol w:w="1843"/>
+        <w:gridCol w:w="2567"/>
+        <w:gridCol w:w="5300"/>
+        <w:gridCol w:w="10"/>
       </w:tblGrid>
       <w:tr>
+        <w:trPr>
+          <w:gridAfter w:val="1"/>
+          <w:wAfter w:w="10" w:type="dxa"/>
+        </w:trPr>
         <w:tc>
           <w:tcPr>
             <w:tcW w:w="1853" w:type="dxa"/>
+            <w:gridSpan w:val="2"/>
             <w:tcBorders>
               <w:top w:val="single" w:sz="2" w:space="0" w:color="000000"/>
               <w:left w:val="nil"/>
@@ -144,7 +159,6 @@
               </w:rPr>
               <w:t>-</w:t>
             </w:r>
-            <w:proofErr w:type="spellStart"/>
             <w:r>
               <w:rPr>
                 <w:rFonts w:ascii="Arial" w:hAnsi="Arial" w:cs="Arial"/>
@@ -155,7 +169,6 @@
               </w:rPr>
               <w:t>condi</w:t>
             </w:r>
-            <w:proofErr w:type="spellEnd"/>
             <w:r>
               <w:rPr>
                 <w:rFonts w:ascii="Arial" w:hAnsi="Arial" w:cs="Arial"/>
@@ -165,7 +178,6 @@
               </w:rPr>
               <w:t>c</w:t>
             </w:r>
-            <w:proofErr w:type="spellStart"/>
             <w:r>
               <w:rPr>
                 <w:rFonts w:ascii="Arial" w:hAnsi="Arial" w:cs="Arial"/>
@@ -176,7 +188,6 @@
               </w:rPr>
               <w:t>i</w:t>
             </w:r>
-            <w:proofErr w:type="spellEnd"/>
             <w:r>
               <w:rPr>
                 <w:rFonts w:ascii="Arial" w:hAnsi="Arial" w:cs="Arial"/>
@@ -201,6 +212,7 @@
         <w:tc>
           <w:tcPr>
             <w:tcW w:w="7867" w:type="dxa"/>
+            <w:gridSpan w:val="2"/>
             <w:tcBorders>
               <w:top w:val="single" w:sz="2" w:space="0" w:color="000000"/>
               <w:left w:val="nil"/>
@@ -228,7 +240,21 @@
                 <w:rFonts w:ascii="Arial" w:hAnsi="Arial" w:cs="Arial"/>
                 <w:color w:val="000000"/>
               </w:rPr>
-              <w:t xml:space="preserve">Es necesario la ejecución previa del Caso de Uso XX Buscar </w:t>
+              <w:t>Es necesario la ej</w:t>
+            </w:r>
+            <w:r>
+              <w:rPr>
+                <w:rFonts w:ascii="Arial" w:hAnsi="Arial" w:cs="Arial"/>
+                <w:color w:val="000000"/>
+              </w:rPr>
+              <w:t>ecución previa del Caso de Uso SC013</w:t>
+            </w:r>
+            <w:r>
+              <w:rPr>
+                <w:rFonts w:ascii="Arial" w:hAnsi="Arial" w:cs="Arial"/>
+                <w:color w:val="000000"/>
+              </w:rPr>
+              <w:t xml:space="preserve"> Buscar </w:t>
             </w:r>
             <w:r>
               <w:rPr>
@@ -240,38 +266,13 @@
           </w:p>
         </w:tc>
       </w:tr>
-    </w:tbl>
-    <w:p>
-      <w:pPr>
-        <w:widowControl w:val="0"/>
-        <w:autoSpaceDE w:val="0"/>
-        <w:autoSpaceDN w:val="0"/>
-        <w:adjustRightInd w:val="0"/>
-        <w:spacing w:after="0" w:line="240" w:lineRule="auto"/>
-        <w:rPr>
-          <w:rFonts w:ascii="Arial" w:hAnsi="Arial" w:cs="Arial"/>
-          <w:color w:val="000000"/>
-        </w:rPr>
-      </w:pPr>
-    </w:p>
-    <w:tbl>
-      <w:tblPr>
-        <w:tblW w:w="9730" w:type="dxa"/>
-        <w:tblInd w:w="40" w:type="dxa"/>
-        <w:tblLayout w:type="fixed"/>
-        <w:tblCellMar>
-          <w:left w:w="50" w:type="dxa"/>
-          <w:right w:w="50" w:type="dxa"/>
-        </w:tblCellMar>
-        <w:tblLook w:val="0000" w:firstRow="0" w:lastRow="0" w:firstColumn="0" w:lastColumn="0" w:noHBand="0" w:noVBand="0"/>
-      </w:tblPr>
-      <w:tblGrid>
-        <w:gridCol w:w="10"/>
-        <w:gridCol w:w="4410"/>
-        <w:gridCol w:w="5300"/>
-        <w:gridCol w:w="10"/>
-      </w:tblGrid>
       <w:tr>
+        <w:tblPrEx>
+          <w:tblCellMar>
+            <w:left w:w="50" w:type="dxa"/>
+            <w:right w:w="50" w:type="dxa"/>
+          </w:tblCellMar>
+        </w:tblPrEx>
         <w:trPr>
           <w:gridBefore w:val="1"/>
           <w:wBefore w:w="10" w:type="dxa"/>
@@ -280,6 +281,7 @@
         <w:tc>
           <w:tcPr>
             <w:tcW w:w="4410" w:type="dxa"/>
+            <w:gridSpan w:val="2"/>
             <w:tcBorders>
               <w:top w:val="single" w:sz="2" w:space="0" w:color="auto"/>
               <w:left w:val="nil"/>
@@ -343,12 +345,6 @@
         </w:tc>
       </w:tr>
       <w:tr>
-        <w:tblPrEx>
-          <w:tblCellMar>
-            <w:left w:w="10" w:type="dxa"/>
-            <w:right w:w="10" w:type="dxa"/>
-          </w:tblCellMar>
-        </w:tblPrEx>
         <w:trPr>
           <w:gridAfter w:val="1"/>
           <w:wAfter w:w="10" w:type="dxa"/>
@@ -357,7 +353,7 @@
         <w:tc>
           <w:tcPr>
             <w:tcW w:w="9720" w:type="dxa"/>
-            <w:gridSpan w:val="3"/>
+            <w:gridSpan w:val="4"/>
             <w:tcBorders>
               <w:top w:val="nil"/>
               <w:left w:val="nil"/>
@@ -413,7 +409,15 @@
                 <w:color w:val="000000"/>
                 <w:lang w:eastAsia="es-AR"/>
               </w:rPr>
-              <w:t xml:space="preserve">La Mesa de Ayuda </w:t>
+              <w:t>El Cotizador</w:t>
+            </w:r>
+            <w:r>
+              <w:rPr>
+                <w:rFonts w:ascii="Arial" w:eastAsia="Times New Roman" w:hAnsi="Arial" w:cs="Arial"/>
+                <w:color w:val="000000"/>
+                <w:lang w:eastAsia="es-AR"/>
+              </w:rPr>
+              <w:t xml:space="preserve"> </w:t>
             </w:r>
             <w:r>
               <w:rPr>
@@ -525,35 +529,39 @@
                 <w:color w:val="000000"/>
                 <w:lang w:eastAsia="es-AR"/>
               </w:rPr>
-              <w:t xml:space="preserve"> </w:t>
-            </w:r>
-            <w:proofErr w:type="spellStart"/>
-            <w:r>
-              <w:rPr>
-                <w:rFonts w:ascii="Arial" w:eastAsia="Times New Roman" w:hAnsi="Arial" w:cs="Arial"/>
-                <w:color w:val="000000"/>
-                <w:lang w:eastAsia="es-AR"/>
-              </w:rPr>
-              <w:t>r</w:t>
-            </w:r>
-            <w:bookmarkStart w:id="0" w:name="_GoBack"/>
-            <w:bookmarkEnd w:id="0"/>
-            <w:r>
-              <w:rPr>
-                <w:rFonts w:ascii="Arial" w:eastAsia="Times New Roman" w:hAnsi="Arial" w:cs="Arial"/>
-                <w:color w:val="000000"/>
-                <w:lang w:eastAsia="es-AR"/>
-              </w:rPr>
-              <w:t>egsitra</w:t>
-            </w:r>
-            <w:proofErr w:type="spellEnd"/>
-            <w:r>
-              <w:rPr>
-                <w:rFonts w:ascii="Arial" w:eastAsia="Times New Roman" w:hAnsi="Arial" w:cs="Arial"/>
-                <w:color w:val="000000"/>
-                <w:lang w:eastAsia="es-AR"/>
-              </w:rPr>
-              <w:t xml:space="preserve"> en la base de datos la modificación y </w:t>
+              <w:t xml:space="preserve"> r</w:t>
+            </w:r>
+            <w:r>
+              <w:rPr>
+                <w:rFonts w:ascii="Arial" w:eastAsia="Times New Roman" w:hAnsi="Arial" w:cs="Arial"/>
+                <w:color w:val="000000"/>
+                <w:lang w:eastAsia="es-AR"/>
+              </w:rPr>
+              <w:t>eg</w:t>
+            </w:r>
+            <w:r>
+              <w:rPr>
+                <w:rFonts w:ascii="Arial" w:eastAsia="Times New Roman" w:hAnsi="Arial" w:cs="Arial"/>
+                <w:color w:val="000000"/>
+                <w:lang w:eastAsia="es-AR"/>
+              </w:rPr>
+              <w:t>i</w:t>
+            </w:r>
+            <w:r>
+              <w:rPr>
+                <w:rFonts w:ascii="Arial" w:eastAsia="Times New Roman" w:hAnsi="Arial" w:cs="Arial"/>
+                <w:color w:val="000000"/>
+                <w:lang w:eastAsia="es-AR"/>
+              </w:rPr>
+              <w:t>s</w:t>
+            </w:r>
+            <w:r>
+              <w:rPr>
+                <w:rFonts w:ascii="Arial" w:eastAsia="Times New Roman" w:hAnsi="Arial" w:cs="Arial"/>
+                <w:color w:val="000000"/>
+                <w:lang w:eastAsia="es-AR"/>
+              </w:rPr>
+              <w:t xml:space="preserve">tra en la base de datos la modificación y </w:t>
             </w:r>
             <w:r>
               <w:rPr>
@@ -600,7 +608,6 @@
                 <w:lang w:eastAsia="es-AR"/>
               </w:rPr>
             </w:pPr>
-            <w:proofErr w:type="spellStart"/>
             <w:r>
               <w:rPr>
                 <w:rFonts w:ascii="Arial" w:eastAsia="Times New Roman" w:hAnsi="Arial" w:cs="Arial"/>
@@ -609,9 +616,8 @@
                 <w:color w:val="000000"/>
                 <w:lang w:eastAsia="es-AR"/>
               </w:rPr>
-              <w:t>Alternate</w:t>
-            </w:r>
-            <w:proofErr w:type="spellEnd"/>
+              <w:t>Exception</w:t>
+            </w:r>
             <w:r>
               <w:rPr>
                 <w:rFonts w:ascii="Arial" w:eastAsia="Times New Roman" w:hAnsi="Arial" w:cs="Arial"/>
@@ -676,12 +682,6 @@
         </w:tc>
       </w:tr>
       <w:tr>
-        <w:tblPrEx>
-          <w:tblCellMar>
-            <w:left w:w="10" w:type="dxa"/>
-            <w:right w:w="10" w:type="dxa"/>
-          </w:tblCellMar>
-        </w:tblPrEx>
         <w:trPr>
           <w:gridBefore w:val="1"/>
           <w:wBefore w:w="10" w:type="dxa"/>
@@ -690,7 +690,7 @@
         <w:tc>
           <w:tcPr>
             <w:tcW w:w="9720" w:type="dxa"/>
-            <w:gridSpan w:val="3"/>
+            <w:gridSpan w:val="4"/>
             <w:tcBorders>
               <w:top w:val="nil"/>
               <w:left w:val="nil"/>
@@ -709,7 +709,6 @@
                 <w:lang w:eastAsia="es-AR"/>
               </w:rPr>
             </w:pPr>
-            <w:proofErr w:type="spellStart"/>
             <w:r>
               <w:rPr>
                 <w:rFonts w:ascii="Arial" w:eastAsia="Times New Roman" w:hAnsi="Arial" w:cs="Arial"/>
@@ -717,9 +716,10 @@
                 <w:color w:val="000000"/>
                 <w:lang w:eastAsia="es-AR"/>
               </w:rPr>
-              <w:t>Alternate</w:t>
-            </w:r>
-            <w:proofErr w:type="spellEnd"/>
+              <w:t>Exception</w:t>
+            </w:r>
+            <w:bookmarkStart w:id="0" w:name="_GoBack"/>
+            <w:bookmarkEnd w:id="0"/>
             <w:r>
               <w:rPr>
                 <w:rFonts w:ascii="Arial" w:eastAsia="Times New Roman" w:hAnsi="Arial" w:cs="Arial"/>
@@ -878,12 +878,6 @@
         </w:tc>
       </w:tr>
       <w:tr>
-        <w:tblPrEx>
-          <w:tblCellMar>
-            <w:left w:w="10" w:type="dxa"/>
-            <w:right w:w="10" w:type="dxa"/>
-          </w:tblCellMar>
-        </w:tblPrEx>
         <w:trPr>
           <w:gridBefore w:val="1"/>
           <w:wBefore w:w="10" w:type="dxa"/>
@@ -892,7 +886,7 @@
         <w:tc>
           <w:tcPr>
             <w:tcW w:w="9720" w:type="dxa"/>
-            <w:gridSpan w:val="3"/>
+            <w:gridSpan w:val="4"/>
             <w:tcBorders>
               <w:top w:val="nil"/>
               <w:left w:val="nil"/>
